--- a/Capstone-Project/week2/Evaluation.docx
+++ b/Capstone-Project/week2/Evaluation.docx
@@ -25,10 +25,10 @@
           <w:noProof/>
         </w:rPr>
         <w:drawing>
-          <wp:inline distT="0" distB="0" distL="0" distR="0" wp14:anchorId="4F780667" wp14:editId="4A9A815F">
-            <wp:extent cx="5778500" cy="6351905"/>
-            <wp:effectExtent l="0" t="0" r="12700" b="0"/>
-            <wp:docPr id="3" name="Picture 3" descr="../../../../Desktop/Screen%20Shot%202018-03-18%20at%2012.51.05%2"/>
+          <wp:inline distT="0" distB="0" distL="0" distR="0" wp14:anchorId="72275FA4" wp14:editId="34570EC1">
+            <wp:extent cx="5778500" cy="6391275"/>
+            <wp:effectExtent l="0" t="0" r="12700" b="9525"/>
+            <wp:docPr id="1" name="Picture 1" descr="../../../../Desktop/Screen%20Shot%202018-03-19%20at%208.09.57%2"/>
             <wp:cNvGraphicFramePr>
               <a:graphicFrameLocks xmlns:a="http://schemas.openxmlformats.org/drawingml/2006/main" noChangeAspect="1"/>
             </wp:cNvGraphicFramePr>
@@ -36,7 +36,7 @@
               <a:graphicData uri="http://schemas.openxmlformats.org/drawingml/2006/picture">
                 <pic:pic xmlns:pic="http://schemas.openxmlformats.org/drawingml/2006/picture">
                   <pic:nvPicPr>
-                    <pic:cNvPr id="0" name="Picture 3" descr="../../../../Desktop/Screen%20Shot%202018-03-18%20at%2012.51.05%2"/>
+                    <pic:cNvPr id="0" name="Picture 1" descr="../../../../Desktop/Screen%20Shot%202018-03-19%20at%208.09.57%2"/>
                     <pic:cNvPicPr>
                       <a:picLocks noChangeAspect="1" noChangeArrowheads="1"/>
                     </pic:cNvPicPr>
@@ -57,7 +57,7 @@
                   <pic:spPr bwMode="auto">
                     <a:xfrm>
                       <a:off x="0" y="0"/>
-                      <a:ext cx="5778500" cy="6351905"/>
+                      <a:ext cx="5778500" cy="6391275"/>
                     </a:xfrm>
                     <a:prstGeom prst="rect">
                       <a:avLst/>
@@ -76,35 +76,142 @@
     </w:p>
     <w:p>
       <w:r>
-        <w:t>As seen in the screenshot above, the overall accuracy of the model is 85.133%</w:t>
+        <w:t>As seen in the screenshot above, the overall</w:t>
+      </w:r>
+      <w:r>
+        <w:t xml:space="preserve"> accuracy of the model is 88.496</w:t>
+      </w:r>
+      <w:r>
+        <w:t>%</w:t>
       </w:r>
     </w:p>
     <w:p/>
     <w:p>
       <w:r>
-        <w:t>The value 303 at top-left cell means that 303 PennyPickers were correctly classified.</w:t>
+        <w:t xml:space="preserve">The value </w:t>
+      </w:r>
+      <w:r>
+        <w:t>308</w:t>
+      </w:r>
+      <w:r>
+        <w:t xml:space="preserve"> at top-left cell means that </w:t>
+      </w:r>
+      <w:r>
+        <w:t>308</w:t>
+      </w:r>
+      <w:r>
+        <w:t xml:space="preserve"> </w:t>
+      </w:r>
+      <w:proofErr w:type="spellStart"/>
+      <w:r>
+        <w:t>PennyPinchers</w:t>
+      </w:r>
+      <w:proofErr w:type="spellEnd"/>
+      <w:r>
+        <w:t xml:space="preserve"> </w:t>
+      </w:r>
+      <w:bookmarkStart w:id="0" w:name="_GoBack"/>
+      <w:bookmarkEnd w:id="0"/>
+      <w:r>
+        <w:t>were correctly classified.</w:t>
       </w:r>
     </w:p>
     <w:p>
       <w:r>
-        <w:t>The value 35 at top-right cell means that 35 PennyPickers were incorrectly classified as HighRoller.</w:t>
+        <w:t xml:space="preserve">The value </w:t>
+      </w:r>
+      <w:r>
+        <w:t>27</w:t>
+      </w:r>
+      <w:r>
+        <w:t xml:space="preserve"> at top-right cell means that </w:t>
+      </w:r>
+      <w:r>
+        <w:t>27</w:t>
+      </w:r>
+      <w:r>
+        <w:t xml:space="preserve"> </w:t>
+      </w:r>
+      <w:proofErr w:type="spellStart"/>
+      <w:r>
+        <w:t>PennyPinchers</w:t>
+      </w:r>
+      <w:proofErr w:type="spellEnd"/>
+      <w:r>
+        <w:t xml:space="preserve"> </w:t>
+      </w:r>
+      <w:r>
+        <w:t xml:space="preserve">were incorrectly classified as </w:t>
+      </w:r>
+      <w:proofErr w:type="spellStart"/>
+      <w:r>
+        <w:t>HighRoller</w:t>
+      </w:r>
+      <w:proofErr w:type="spellEnd"/>
+      <w:r>
+        <w:t>.</w:t>
       </w:r>
     </w:p>
     <w:p>
       <w:r>
         <w:lastRenderedPageBreak/>
-        <w:t>The value 49 at bottom-left cell means that 49 HighRollers were incorrectly classified as PennyPickers.</w:t>
+        <w:t xml:space="preserve">The value </w:t>
+      </w:r>
+      <w:r>
+        <w:t>38</w:t>
+      </w:r>
+      <w:r>
+        <w:t xml:space="preserve"> at bottom-left cell means that </w:t>
+      </w:r>
+      <w:r>
+        <w:t>38</w:t>
+      </w:r>
+      <w:r>
+        <w:t xml:space="preserve"> </w:t>
+      </w:r>
+      <w:proofErr w:type="spellStart"/>
+      <w:r>
+        <w:t>HighRollers</w:t>
+      </w:r>
+      <w:proofErr w:type="spellEnd"/>
+      <w:r>
+        <w:t xml:space="preserve"> were incorrectly classified as </w:t>
+      </w:r>
+      <w:proofErr w:type="spellStart"/>
+      <w:r>
+        <w:t>PennyPinchers</w:t>
+      </w:r>
+      <w:proofErr w:type="spellEnd"/>
+      <w:r>
+        <w:t>.</w:t>
       </w:r>
     </w:p>
     <w:p>
       <w:r>
-        <w:t>The value 178 at bottom-right cell means that 178 HighRollers were correctly classified.</w:t>
+        <w:t xml:space="preserve">The value </w:t>
+      </w:r>
+      <w:r>
+        <w:t>192</w:t>
+      </w:r>
+      <w:r>
+        <w:t xml:space="preserve"> at bottom-right cell means that </w:t>
+      </w:r>
+      <w:r>
+        <w:t>192</w:t>
+      </w:r>
+      <w:r>
+        <w:t xml:space="preserve"> </w:t>
+      </w:r>
+      <w:proofErr w:type="spellStart"/>
+      <w:r>
+        <w:t>HighRollers</w:t>
+      </w:r>
+      <w:proofErr w:type="spellEnd"/>
+      <w:r>
+        <w:t xml:space="preserve"> were correctly classified.</w:t>
       </w:r>
     </w:p>
-    <w:p>
-      <w:bookmarkStart w:id="0" w:name="_GoBack"/>
-      <w:bookmarkEnd w:id="0"/>
-    </w:p>
+    <w:p/>
     <w:sectPr>
       <w:pgSz w:w="12240" w:h="15840"/>
       <w:pgMar w:top="1440" w:right="1440" w:bottom="1440" w:left="1440" w:header="720" w:footer="720" w:gutter="0"/>
